--- a/Readings/David Courntey Reading Summary 2.docx
+++ b/Readings/David Courntey Reading Summary 2.docx
@@ -314,6 +314,143 @@
           <w:szCs w:val="24"/>
         </w:rPr>
         <w:t>Edward H. Adelson's exploration into the intricate interplay between perceptual organization and brightness perception underscores the complexity of visual processing beyond simple mechanistic models. By presenting compelling illusions that defy low-level explanations, Adelson reveals the depth of cognitive influences on sensory perception. His work invites a broader consideration of how our brains construct reality from visual stimuli, emphasizing the need for models that integrate higher-level cognitive functions. Ultimately, Adelson's findings enrich our understanding of visual perception, challenging us to think more holistically about the brain's interpretation of the world around us.</w:t>
+      </w:r>
+    </w:p>
+    <w:p>
+      <w:pPr>
+        <w:spacing w:line="480" w:lineRule="auto"/>
+        <w:jc w:val="center"/>
+        <w:rPr>
+          <w:sz w:val="24"/>
+          <w:szCs w:val="24"/>
+        </w:rPr>
+      </w:pPr>
+      <w:r>
+        <w:rPr>
+          <w:sz w:val="24"/>
+          <w:szCs w:val="24"/>
+        </w:rPr>
+        <w:lastRenderedPageBreak/>
+        <w:t>Personal Insights</w:t>
+      </w:r>
+    </w:p>
+    <w:p>
+      <w:pPr>
+        <w:pStyle w:val="ListParagraph"/>
+        <w:numPr>
+          <w:ilvl w:val="0"/>
+          <w:numId w:val="3"/>
+        </w:numPr>
+        <w:spacing w:line="480" w:lineRule="auto"/>
+        <w:rPr>
+          <w:sz w:val="24"/>
+          <w:szCs w:val="24"/>
+        </w:rPr>
+      </w:pPr>
+      <w:r>
+        <w:rPr>
+          <w:sz w:val="24"/>
+          <w:szCs w:val="24"/>
+        </w:rPr>
+        <w:t xml:space="preserve">It’s pretty cool </w:t>
+      </w:r>
+      <w:r>
+        <w:rPr>
+          <w:sz w:val="24"/>
+          <w:szCs w:val="24"/>
+        </w:rPr>
+        <w:t xml:space="preserve">that tweaking </w:t>
+      </w:r>
+      <w:r>
+        <w:rPr>
+          <w:sz w:val="24"/>
+          <w:szCs w:val="24"/>
+        </w:rPr>
+        <w:t xml:space="preserve">just </w:t>
+      </w:r>
+      <w:r>
+        <w:rPr>
+          <w:sz w:val="24"/>
+          <w:szCs w:val="24"/>
+        </w:rPr>
+        <w:t>a few elements in our visual perception can trick the brain into seeing things differently. It’s almost like our eyes are playing a constant game of illusion with us, and it makes me wonder what else we perceive daily that isn’t quite as it appears.</w:t>
+      </w:r>
+    </w:p>
+    <w:p>
+      <w:pPr>
+        <w:pStyle w:val="ListParagraph"/>
+        <w:numPr>
+          <w:ilvl w:val="0"/>
+          <w:numId w:val="3"/>
+        </w:numPr>
+        <w:spacing w:line="480" w:lineRule="auto"/>
+        <w:rPr>
+          <w:sz w:val="24"/>
+          <w:szCs w:val="24"/>
+        </w:rPr>
+      </w:pPr>
+      <w:r>
+        <w:rPr>
+          <w:sz w:val="24"/>
+          <w:szCs w:val="24"/>
+        </w:rPr>
+        <w:t xml:space="preserve">Reading about these experiments, I’m reminded of those optical illusion books I used to flip through as a kid. It’s </w:t>
+      </w:r>
+      <w:r>
+        <w:rPr>
+          <w:sz w:val="24"/>
+          <w:szCs w:val="24"/>
+        </w:rPr>
+        <w:t>interesting</w:t>
+      </w:r>
+      <w:r>
+        <w:rPr>
+          <w:sz w:val="24"/>
+          <w:szCs w:val="24"/>
+        </w:rPr>
+        <w:t xml:space="preserve"> to think that such simple setups can reveal complex workings of our visual system. </w:t>
+      </w:r>
+      <w:r>
+        <w:rPr>
+          <w:sz w:val="24"/>
+          <w:szCs w:val="24"/>
+        </w:rPr>
+        <w:t>(</w:t>
+      </w:r>
+      <w:r>
+        <w:rPr>
+          <w:sz w:val="24"/>
+          <w:szCs w:val="24"/>
+        </w:rPr>
+        <w:t>Makes me appreciate the tricks artists and designers pull off in movies and graphics using similar principles.</w:t>
+      </w:r>
+      <w:r>
+        <w:rPr>
+          <w:sz w:val="24"/>
+          <w:szCs w:val="24"/>
+        </w:rPr>
+        <w:t>)</w:t>
+      </w:r>
+    </w:p>
+    <w:p>
+      <w:pPr>
+        <w:pStyle w:val="ListParagraph"/>
+        <w:numPr>
+          <w:ilvl w:val="0"/>
+          <w:numId w:val="3"/>
+        </w:numPr>
+        <w:spacing w:line="480" w:lineRule="auto"/>
+        <w:rPr>
+          <w:sz w:val="24"/>
+          <w:szCs w:val="24"/>
+        </w:rPr>
+      </w:pPr>
+      <w:r>
+        <w:rPr>
+          <w:sz w:val="24"/>
+          <w:szCs w:val="24"/>
+        </w:rPr>
+        <w:t>The fact that high-level perceptual factors can override simple sensory inputs really underscores how complex and sophisticated our brains are. It’s a bit humbling to realize that so much of what we take for granted as 'seeing' involves layers of mental processing we're not even aware of.</w:t>
       </w:r>
     </w:p>
     <w:sectPr>
@@ -650,11 +787,127 @@
       </w:pPr>
     </w:lvl>
   </w:abstractNum>
+  <w:abstractNum w:abstractNumId="2" w15:restartNumberingAfterBreak="0">
+    <w:nsid w:val="7DFF7DE2"/>
+    <w:multiLevelType w:val="hybridMultilevel"/>
+    <w:tmpl w:val="FB103F8C"/>
+    <w:lvl w:ilvl="0" w:tplc="04090001">
+      <w:start w:val="1"/>
+      <w:numFmt w:val="bullet"/>
+      <w:lvlText w:val=""/>
+      <w:lvlJc w:val="left"/>
+      <w:pPr>
+        <w:ind w:left="720" w:hanging="360"/>
+      </w:pPr>
+      <w:rPr>
+        <w:rFonts w:ascii="Symbol" w:hAnsi="Symbol" w:hint="default"/>
+      </w:rPr>
+    </w:lvl>
+    <w:lvl w:ilvl="1" w:tplc="04090003" w:tentative="1">
+      <w:start w:val="1"/>
+      <w:numFmt w:val="bullet"/>
+      <w:lvlText w:val="o"/>
+      <w:lvlJc w:val="left"/>
+      <w:pPr>
+        <w:ind w:left="1440" w:hanging="360"/>
+      </w:pPr>
+      <w:rPr>
+        <w:rFonts w:ascii="Courier New" w:hAnsi="Courier New" w:cs="Courier New" w:hint="default"/>
+      </w:rPr>
+    </w:lvl>
+    <w:lvl w:ilvl="2" w:tplc="04090005" w:tentative="1">
+      <w:start w:val="1"/>
+      <w:numFmt w:val="bullet"/>
+      <w:lvlText w:val=""/>
+      <w:lvlJc w:val="left"/>
+      <w:pPr>
+        <w:ind w:left="2160" w:hanging="360"/>
+      </w:pPr>
+      <w:rPr>
+        <w:rFonts w:ascii="Wingdings" w:hAnsi="Wingdings" w:hint="default"/>
+      </w:rPr>
+    </w:lvl>
+    <w:lvl w:ilvl="3" w:tplc="04090001" w:tentative="1">
+      <w:start w:val="1"/>
+      <w:numFmt w:val="bullet"/>
+      <w:lvlText w:val=""/>
+      <w:lvlJc w:val="left"/>
+      <w:pPr>
+        <w:ind w:left="2880" w:hanging="360"/>
+      </w:pPr>
+      <w:rPr>
+        <w:rFonts w:ascii="Symbol" w:hAnsi="Symbol" w:hint="default"/>
+      </w:rPr>
+    </w:lvl>
+    <w:lvl w:ilvl="4" w:tplc="04090003" w:tentative="1">
+      <w:start w:val="1"/>
+      <w:numFmt w:val="bullet"/>
+      <w:lvlText w:val="o"/>
+      <w:lvlJc w:val="left"/>
+      <w:pPr>
+        <w:ind w:left="3600" w:hanging="360"/>
+      </w:pPr>
+      <w:rPr>
+        <w:rFonts w:ascii="Courier New" w:hAnsi="Courier New" w:cs="Courier New" w:hint="default"/>
+      </w:rPr>
+    </w:lvl>
+    <w:lvl w:ilvl="5" w:tplc="04090005" w:tentative="1">
+      <w:start w:val="1"/>
+      <w:numFmt w:val="bullet"/>
+      <w:lvlText w:val=""/>
+      <w:lvlJc w:val="left"/>
+      <w:pPr>
+        <w:ind w:left="4320" w:hanging="360"/>
+      </w:pPr>
+      <w:rPr>
+        <w:rFonts w:ascii="Wingdings" w:hAnsi="Wingdings" w:hint="default"/>
+      </w:rPr>
+    </w:lvl>
+    <w:lvl w:ilvl="6" w:tplc="04090001" w:tentative="1">
+      <w:start w:val="1"/>
+      <w:numFmt w:val="bullet"/>
+      <w:lvlText w:val=""/>
+      <w:lvlJc w:val="left"/>
+      <w:pPr>
+        <w:ind w:left="5040" w:hanging="360"/>
+      </w:pPr>
+      <w:rPr>
+        <w:rFonts w:ascii="Symbol" w:hAnsi="Symbol" w:hint="default"/>
+      </w:rPr>
+    </w:lvl>
+    <w:lvl w:ilvl="7" w:tplc="04090003" w:tentative="1">
+      <w:start w:val="1"/>
+      <w:numFmt w:val="bullet"/>
+      <w:lvlText w:val="o"/>
+      <w:lvlJc w:val="left"/>
+      <w:pPr>
+        <w:ind w:left="5760" w:hanging="360"/>
+      </w:pPr>
+      <w:rPr>
+        <w:rFonts w:ascii="Courier New" w:hAnsi="Courier New" w:cs="Courier New" w:hint="default"/>
+      </w:rPr>
+    </w:lvl>
+    <w:lvl w:ilvl="8" w:tplc="04090005" w:tentative="1">
+      <w:start w:val="1"/>
+      <w:numFmt w:val="bullet"/>
+      <w:lvlText w:val=""/>
+      <w:lvlJc w:val="left"/>
+      <w:pPr>
+        <w:ind w:left="6480" w:hanging="360"/>
+      </w:pPr>
+      <w:rPr>
+        <w:rFonts w:ascii="Wingdings" w:hAnsi="Wingdings" w:hint="default"/>
+      </w:rPr>
+    </w:lvl>
+  </w:abstractNum>
   <w:num w:numId="1" w16cid:durableId="610821219">
     <w:abstractNumId w:val="1"/>
   </w:num>
   <w:num w:numId="2" w16cid:durableId="227494466">
     <w:abstractNumId w:val="0"/>
+  </w:num>
+  <w:num w:numId="3" w16cid:durableId="1127242200">
+    <w:abstractNumId w:val="2"/>
   </w:num>
 </w:numbering>
 </file>
